--- a/Doc/ManualTesting/PU1.docx
+++ b/Doc/ManualTesting/PU1.docx
@@ -688,16 +688,7 @@
               <w:cnfStyle w:val="000000000000" w:firstRow="0" w:lastRow="0" w:firstColumn="0" w:lastColumn="0" w:oddVBand="0" w:evenVBand="0" w:oddHBand="0" w:evenHBand="0" w:firstRowFirstColumn="0" w:firstRowLastColumn="0" w:lastRowFirstColumn="0" w:lastRowLastColumn="0"/>
             </w:pPr>
             <w:r>
-              <w:t xml:space="preserve">Załadowanie </w:t>
-            </w:r>
-            <w:r>
-              <w:t>nie</w:t>
-            </w:r>
-            <w:r>
-              <w:t>poprawnego zdjęcia</w:t>
-            </w:r>
-            <w:r>
-              <w:t xml:space="preserve"> (</w:t>
+              <w:t>Załadowanie niepoprawnego zdjęcia (</w:t>
             </w:r>
             <w:proofErr w:type="spellStart"/>
             <w:r>
@@ -726,13 +717,12 @@
             </w:r>
             <w:proofErr w:type="spellEnd"/>
             <w:r>
-              <w:t xml:space="preserve"> zostanie poprawnie przepisane</w:t>
-            </w:r>
-            <w:r>
-              <w:t>, powtórzenia zaznaczone na kolor czerwony</w:t>
-            </w:r>
-            <w:r>
-              <w:t>, a na podglądzie pojawi się wczytane zdjęcie</w:t>
+              <w:t xml:space="preserve"> zostanie</w:t>
+            </w:r>
+            <w:bookmarkStart w:id="0" w:name="_GoBack"/>
+            <w:bookmarkEnd w:id="0"/>
+            <w:r>
+              <w:t xml:space="preserve"> przepisane, powtórzenia zaznaczone na kolor czerwony, a na podglądzie pojawi się wczytane zdjęcie</w:t>
             </w:r>
           </w:p>
         </w:tc>
@@ -963,13 +953,7 @@
               <w:cnfStyle w:val="000000000000" w:firstRow="0" w:lastRow="0" w:firstColumn="0" w:lastColumn="0" w:oddVBand="0" w:evenVBand="0" w:oddHBand="0" w:evenHBand="0" w:firstRowFirstColumn="0" w:firstRowLastColumn="0" w:lastRowFirstColumn="0" w:lastRowLastColumn="0"/>
             </w:pPr>
             <w:r>
-              <w:t xml:space="preserve">Załadowanie </w:t>
-            </w:r>
-            <w:r>
-              <w:t>nie</w:t>
-            </w:r>
-            <w:r>
-              <w:t>poprawnego zdjęcia</w:t>
+              <w:t>Załadowanie niepoprawnego zdjęcia</w:t>
             </w:r>
           </w:p>
           <w:p>
@@ -1268,8 +1252,6 @@
             <w:r>
               <w:t>Aplikacja wyświetla komunikat: „Nie udało się połączyć z serwerem”</w:t>
             </w:r>
-            <w:bookmarkStart w:id="0" w:name="_GoBack"/>
-            <w:bookmarkEnd w:id="0"/>
           </w:p>
         </w:tc>
       </w:tr>
@@ -1378,10 +1360,7 @@
               <w:cnfStyle w:val="000000000000" w:firstRow="0" w:lastRow="0" w:firstColumn="0" w:lastColumn="0" w:oddVBand="0" w:evenVBand="0" w:oddHBand="0" w:evenHBand="0" w:firstRowFirstColumn="0" w:firstRowLastColumn="0" w:lastRowFirstColumn="0" w:lastRowLastColumn="0"/>
             </w:pPr>
             <w:r>
-              <w:t>Brak połączenia</w:t>
-            </w:r>
-            <w:r>
-              <w:t xml:space="preserve"> z serwerem</w:t>
+              <w:t>Brak połączenia z serwerem</w:t>
             </w:r>
           </w:p>
         </w:tc>
@@ -1636,10 +1615,7 @@
               <w:cnfStyle w:val="000000000000" w:firstRow="0" w:lastRow="0" w:firstColumn="0" w:lastColumn="0" w:oddVBand="0" w:evenVBand="0" w:oddHBand="0" w:evenHBand="0" w:firstRowFirstColumn="0" w:firstRowLastColumn="0" w:lastRowFirstColumn="0" w:lastRowLastColumn="0"/>
             </w:pPr>
             <w:r>
-              <w:t>Brak połączenia</w:t>
-            </w:r>
-            <w:r>
-              <w:t xml:space="preserve"> z serwerem</w:t>
+              <w:t>Brak połączenia z serwerem</w:t>
             </w:r>
           </w:p>
         </w:tc>
@@ -1793,10 +1769,7 @@
               <w:cnfStyle w:val="000000000000" w:firstRow="0" w:lastRow="0" w:firstColumn="0" w:lastColumn="0" w:oddVBand="0" w:evenVBand="0" w:oddHBand="0" w:evenHBand="0" w:firstRowFirstColumn="0" w:firstRowLastColumn="0" w:lastRowFirstColumn="0" w:lastRowLastColumn="0"/>
             </w:pPr>
             <w:r>
-              <w:t xml:space="preserve">Aplikacja wyświetla komunikat: </w:t>
-            </w:r>
-            <w:r>
-              <w:t>„Nie udało się połączyć z serwerem”</w:t>
+              <w:t>Aplikacja wyświetla komunikat: „Nie udało się połączyć z serwerem”</w:t>
             </w:r>
           </w:p>
         </w:tc>
@@ -2010,7 +1983,7 @@
 
 <file path=word/numbering.xml><?xml version="1.0" encoding="utf-8"?>
 <w:numbering xmlns:wpc="http://schemas.microsoft.com/office/word/2010/wordprocessingCanvas" xmlns:mc="http://schemas.openxmlformats.org/markup-compatibility/2006" xmlns:o="urn:schemas-microsoft-com:office:office" xmlns:r="http://schemas.openxmlformats.org/officeDocument/2006/relationships" xmlns:m="http://schemas.openxmlformats.org/officeDocument/2006/math" xmlns:v="urn:schemas-microsoft-com:vml" xmlns:wp14="http://schemas.microsoft.com/office/word/2010/wordprocessingDrawing" xmlns:wp="http://schemas.openxmlformats.org/drawingml/2006/wordprocessingDrawing" xmlns:w10="urn:schemas-microsoft-com:office:word" xmlns:w="http://schemas.openxmlformats.org/wordprocessingml/2006/main" xmlns:w14="http://schemas.microsoft.com/office/word/2010/wordml" xmlns:wpg="http://schemas.microsoft.com/office/word/2010/wordprocessingGroup" xmlns:wpi="http://schemas.microsoft.com/office/word/2010/wordprocessingInk" xmlns:wne="http://schemas.microsoft.com/office/word/2006/wordml" xmlns:wps="http://schemas.microsoft.com/office/word/2010/wordprocessingShape" mc:Ignorable="w14 wp14">
-  <w:abstractNum w:abstractNumId="1">
+  <w:abstractNum w:abstractNumId="0">
     <w:nsid w:val="16962A2B"/>
     <w:multiLevelType w:val="hybridMultilevel"/>
     <w:tmpl w:val="AF0625EE"/>
@@ -2099,7 +2072,7 @@
       </w:pPr>
     </w:lvl>
   </w:abstractNum>
-  <w:abstractNum w:abstractNumId="2">
+  <w:abstractNum w:abstractNumId="1">
     <w:nsid w:val="32180154"/>
     <w:multiLevelType w:val="hybridMultilevel"/>
     <w:tmpl w:val="CE24C808"/>
@@ -2188,7 +2161,7 @@
       </w:pPr>
     </w:lvl>
   </w:abstractNum>
-  <w:abstractNum w:abstractNumId="3">
+  <w:abstractNum w:abstractNumId="2">
     <w:nsid w:val="38FF583D"/>
     <w:multiLevelType w:val="hybridMultilevel"/>
     <w:tmpl w:val="A52E7568"/>
@@ -2277,7 +2250,7 @@
       </w:pPr>
     </w:lvl>
   </w:abstractNum>
-  <w:abstractNum w:abstractNumId="4">
+  <w:abstractNum w:abstractNumId="3">
     <w:nsid w:val="4A0B5C2E"/>
     <w:multiLevelType w:val="hybridMultilevel"/>
     <w:tmpl w:val="CC08CE7A"/>
@@ -2366,7 +2339,7 @@
       </w:pPr>
     </w:lvl>
   </w:abstractNum>
-  <w:abstractNum w:abstractNumId="5">
+  <w:abstractNum w:abstractNumId="4">
     <w:nsid w:val="66BE6542"/>
     <w:multiLevelType w:val="hybridMultilevel"/>
     <w:tmpl w:val="7D84C4F6"/>
@@ -2456,19 +2429,19 @@
     </w:lvl>
   </w:abstractNum>
   <w:num w:numId="1">
+    <w:abstractNumId w:val="2"/>
+  </w:num>
+  <w:num w:numId="2">
+    <w:abstractNumId w:val="1"/>
+  </w:num>
+  <w:num w:numId="3">
     <w:abstractNumId w:val="3"/>
   </w:num>
-  <w:num w:numId="2">
-    <w:abstractNumId w:val="2"/>
-  </w:num>
-  <w:num w:numId="3">
+  <w:num w:numId="4">
     <w:abstractNumId w:val="4"/>
   </w:num>
-  <w:num w:numId="4">
-    <w:abstractNumId w:val="5"/>
-  </w:num>
   <w:num w:numId="5">
-    <w:abstractNumId w:val="1"/>
+    <w:abstractNumId w:val="0"/>
   </w:num>
 </w:numbering>
 </file>
@@ -3470,7 +3443,7 @@
   <a:extraClrSchemeLst/>
   <a:extLst>
     <a:ext uri="{05A4C25C-085E-4340-85A3-A5531E510DB2}">
-      <thm15:themeFamily xmlns="" xmlns:thm15="http://schemas.microsoft.com/office/thememl/2012/main" name="Office Theme" id="{62F939B6-93AF-4DB8-9C6B-D6C7DFDC589F}" vid="{4A3C46E8-61CC-4603-A589-7422A47A8E4A}"/>
+      <thm15:themeFamily xmlns:thm15="http://schemas.microsoft.com/office/thememl/2012/main" xmlns="" name="Office Theme" id="{62F939B6-93AF-4DB8-9C6B-D6C7DFDC589F}" vid="{4A3C46E8-61CC-4603-A589-7422A47A8E4A}"/>
     </a:ext>
   </a:extLst>
 </a:theme>
@@ -3481,7 +3454,7 @@
 </file>
 
 <file path=customXml/itemProps1.xml><?xml version="1.0" encoding="utf-8"?>
-<ds:datastoreItem xmlns:ds="http://schemas.openxmlformats.org/officeDocument/2006/customXml" ds:itemID="{3AE5B1B9-910F-430F-9C38-44F866A3720C}">
+<ds:datastoreItem xmlns:ds="http://schemas.openxmlformats.org/officeDocument/2006/customXml" ds:itemID="{AB015C45-B1CB-4E28-91A2-DFA1063BD27E}">
   <ds:schemaRefs>
     <ds:schemaRef ds:uri="http://schemas.openxmlformats.org/officeDocument/2006/bibliography"/>
   </ds:schemaRefs>
